--- a/Експеримент.docx
+++ b/Експеримент.docx
@@ -10,90 +10,804 @@
     <w:p/>
     <w:p>
       <w:r>
-        <w:t xml:space="preserve">&gt; </w:t>
-      </w:r>
-      <w:proofErr w:type="spellStart"/>
-      <w:r>
-        <w:t>Vladyslav</w:t>
-      </w:r>
-      <w:proofErr w:type="spellEnd"/>
-      <w:r>
-        <w:t xml:space="preserve"> </w:t>
-      </w:r>
-      <w:proofErr w:type="spellStart"/>
-      <w:r>
-        <w:t>Shatylo</w:t>
-      </w:r>
-      <w:proofErr w:type="spellEnd"/>
-      <w:r>
-        <w:t xml:space="preserve">: Я лише перевірив </w:t>
-      </w:r>
-      <w:proofErr w:type="spellStart"/>
-      <w:r>
-        <w:t>фрактальну</w:t>
-      </w:r>
-      <w:proofErr w:type="spellEnd"/>
-      <w:r>
-        <w:t xml:space="preserve"> розмірність на різній довжині ЕКГ. &gt; </w:t>
-      </w:r>
-      <w:proofErr w:type="spellStart"/>
-      <w:r>
-        <w:t>Vladyslav</w:t>
-      </w:r>
-      <w:proofErr w:type="spellEnd"/>
-      <w:r>
-        <w:t xml:space="preserve"> </w:t>
-      </w:r>
-      <w:proofErr w:type="spellStart"/>
-      <w:r>
-        <w:t>Shatylo</w:t>
-      </w:r>
-      <w:proofErr w:type="spellEnd"/>
-      <w:r>
-        <w:t xml:space="preserve">: І в близько 80 % випадків </w:t>
-      </w:r>
-      <w:proofErr w:type="spellStart"/>
-      <w:r>
-        <w:t>фрактальна</w:t>
-      </w:r>
-      <w:proofErr w:type="spellEnd"/>
-      <w:r>
-        <w:t xml:space="preserve"> розмірність з довжиною падає. &gt; </w:t>
-      </w:r>
-      <w:proofErr w:type="spellStart"/>
-      <w:r>
-        <w:t>Vladyslav</w:t>
-      </w:r>
-      <w:proofErr w:type="spellEnd"/>
-      <w:r>
-        <w:t xml:space="preserve"> </w:t>
-      </w:r>
-      <w:proofErr w:type="spellStart"/>
-      <w:r>
-        <w:t>Shatylo</w:t>
-      </w:r>
-      <w:proofErr w:type="spellEnd"/>
-      <w:r>
-        <w:t xml:space="preserve">: з меншою довжиною &gt; </w:t>
-      </w:r>
-      <w:proofErr w:type="spellStart"/>
-      <w:r>
-        <w:t>Vladyslav</w:t>
-      </w:r>
-      <w:proofErr w:type="spellEnd"/>
-      <w:r>
-        <w:t xml:space="preserve"> </w:t>
-      </w:r>
-      <w:proofErr w:type="spellStart"/>
-      <w:r>
-        <w:t>Shatylo</w:t>
-      </w:r>
-      <w:proofErr w:type="spellEnd"/>
-      <w:r>
-        <w:t>: Це може бути пов'язано або з тим, що якась інформація втрачається на ЕКГ, або втрачаються довгі хвилі.</w:t>
+        <w:t>&gt; Vladyslav Shatylo: Я лише перевірив фрактальну розмірність на різній довжині ЕКГ. &gt; Vladyslav Shatylo: І в близько 80 % випадків фрактальна розмірність з довжиною падає. &gt; Vladyslav Shatylo: з меншою довжиною &gt; Vladyslav Shatylo: Це може бути пов'язано або з тим, що якась інформація втрачається на ЕКГ, або втрачаються довгі хвилі.</w:t>
       </w:r>
     </w:p>
     <w:p/>
+    <w:p/>
+    <w:p>
+      <w:r>
+        <w:rPr>
+          <w:lang w:val="ru-RU"/>
+        </w:rPr>
+        <w:t>Не 50 точок врахову</w:t>
+      </w:r>
+      <w:r>
+        <w:t>ється, а 49</w:t>
+      </w:r>
+    </w:p>
+    <w:p>
+      <w:pPr>
+        <w:jc w:val="center"/>
+      </w:pPr>
+      <w:r>
+        <w:t xml:space="preserve">Візуалізація графіків </w:t>
+      </w:r>
+    </w:p>
+    <w:p>
+      <w:pPr>
+        <w:jc w:val="center"/>
+        <w:rPr>
+          <w:lang w:val="ru-RU"/>
+        </w:rPr>
+      </w:pPr>
+      <w:r>
+        <w:rPr>
+          <w:noProof/>
+        </w:rPr>
+        <w:drawing>
+          <wp:inline distT="0" distB="0" distL="0" distR="0" wp14:anchorId="36A482FE" wp14:editId="60422922">
+            <wp:extent cx="6115050" cy="5276850"/>
+            <wp:effectExtent l="0" t="0" r="0" b="0"/>
+            <wp:docPr id="897346600" name="Рисунок 1" descr="Зображення, що містить текст, знімок екрана, ряд, Графік&#10;&#10;Автоматично згенерований опис"/>
+            <wp:cNvGraphicFramePr>
+              <a:graphicFrameLocks xmlns:a="http://schemas.openxmlformats.org/drawingml/2006/main" noChangeAspect="1"/>
+            </wp:cNvGraphicFramePr>
+            <a:graphic xmlns:a="http://schemas.openxmlformats.org/drawingml/2006/main">
+              <a:graphicData uri="http://schemas.openxmlformats.org/drawingml/2006/picture">
+                <pic:pic xmlns:pic="http://schemas.openxmlformats.org/drawingml/2006/picture">
+                  <pic:nvPicPr>
+                    <pic:cNvPr id="897346600" name="Рисунок 1" descr="Зображення, що містить текст, знімок екрана, ряд, Графік&#10;&#10;Автоматично згенерований опис"/>
+                    <pic:cNvPicPr/>
+                  </pic:nvPicPr>
+                  <pic:blipFill>
+                    <a:blip r:embed="rId4"/>
+                    <a:stretch>
+                      <a:fillRect/>
+                    </a:stretch>
+                  </pic:blipFill>
+                  <pic:spPr>
+                    <a:xfrm>
+                      <a:off x="0" y="0"/>
+                      <a:ext cx="6115050" cy="5276850"/>
+                    </a:xfrm>
+                    <a:prstGeom prst="rect">
+                      <a:avLst/>
+                    </a:prstGeom>
+                  </pic:spPr>
+                </pic:pic>
+              </a:graphicData>
+            </a:graphic>
+          </wp:inline>
+        </w:drawing>
+      </w:r>
+    </w:p>
+    <w:p/>
+    <w:p>
+      <w:r>
+        <w:t>Спостерігається налінійність зверху</w:t>
+      </w:r>
+    </w:p>
+    <w:p/>
+    <w:p/>
+    <w:p/>
+    <w:p/>
+    <w:p>
+      <w:pPr>
+        <w:jc w:val="center"/>
+      </w:pPr>
+      <w:r>
+        <w:lastRenderedPageBreak/>
+        <w:t>2</w:t>
+      </w:r>
+      <w:r>
+        <w:rPr>
+          <w:noProof/>
+        </w:rPr>
+        <w:drawing>
+          <wp:inline distT="0" distB="0" distL="0" distR="0" wp14:anchorId="3CE09BCC" wp14:editId="0FC5BE8C">
+            <wp:extent cx="6115050" cy="5276850"/>
+            <wp:effectExtent l="0" t="0" r="0" b="0"/>
+            <wp:docPr id="669526378" name="Рисунок 1" descr="Зображення, що містить текст, знімок екрана, ряд, Графік&#10;&#10;Автоматично згенерований опис"/>
+            <wp:cNvGraphicFramePr>
+              <a:graphicFrameLocks xmlns:a="http://schemas.openxmlformats.org/drawingml/2006/main" noChangeAspect="1"/>
+            </wp:cNvGraphicFramePr>
+            <a:graphic xmlns:a="http://schemas.openxmlformats.org/drawingml/2006/main">
+              <a:graphicData uri="http://schemas.openxmlformats.org/drawingml/2006/picture">
+                <pic:pic xmlns:pic="http://schemas.openxmlformats.org/drawingml/2006/picture">
+                  <pic:nvPicPr>
+                    <pic:cNvPr id="669526378" name="Рисунок 1" descr="Зображення, що містить текст, знімок екрана, ряд, Графік&#10;&#10;Автоматично згенерований опис"/>
+                    <pic:cNvPicPr/>
+                  </pic:nvPicPr>
+                  <pic:blipFill>
+                    <a:blip r:embed="rId5"/>
+                    <a:stretch>
+                      <a:fillRect/>
+                    </a:stretch>
+                  </pic:blipFill>
+                  <pic:spPr>
+                    <a:xfrm>
+                      <a:off x="0" y="0"/>
+                      <a:ext cx="6115050" cy="5276850"/>
+                    </a:xfrm>
+                    <a:prstGeom prst="rect">
+                      <a:avLst/>
+                    </a:prstGeom>
+                  </pic:spPr>
+                </pic:pic>
+              </a:graphicData>
+            </a:graphic>
+          </wp:inline>
+        </w:drawing>
+      </w:r>
+    </w:p>
+    <w:p>
+      <w:r>
+        <w:rPr>
+          <w:noProof/>
+        </w:rPr>
+        <w:lastRenderedPageBreak/>
+        <w:drawing>
+          <wp:inline distT="0" distB="0" distL="0" distR="0" wp14:anchorId="6FE268B2" wp14:editId="5BD76009">
+            <wp:extent cx="6115050" cy="5276850"/>
+            <wp:effectExtent l="0" t="0" r="0" b="0"/>
+            <wp:docPr id="1917196498" name="Рисунок 1" descr="Зображення, що містить текст, знімок екрана, ряд, Графік&#10;&#10;Автоматично згенерований опис"/>
+            <wp:cNvGraphicFramePr>
+              <a:graphicFrameLocks xmlns:a="http://schemas.openxmlformats.org/drawingml/2006/main" noChangeAspect="1"/>
+            </wp:cNvGraphicFramePr>
+            <a:graphic xmlns:a="http://schemas.openxmlformats.org/drawingml/2006/main">
+              <a:graphicData uri="http://schemas.openxmlformats.org/drawingml/2006/picture">
+                <pic:pic xmlns:pic="http://schemas.openxmlformats.org/drawingml/2006/picture">
+                  <pic:nvPicPr>
+                    <pic:cNvPr id="1917196498" name="Рисунок 1" descr="Зображення, що містить текст, знімок екрана, ряд, Графік&#10;&#10;Автоматично згенерований опис"/>
+                    <pic:cNvPicPr/>
+                  </pic:nvPicPr>
+                  <pic:blipFill>
+                    <a:blip r:embed="rId6"/>
+                    <a:stretch>
+                      <a:fillRect/>
+                    </a:stretch>
+                  </pic:blipFill>
+                  <pic:spPr>
+                    <a:xfrm>
+                      <a:off x="0" y="0"/>
+                      <a:ext cx="6115050" cy="5276850"/>
+                    </a:xfrm>
+                    <a:prstGeom prst="rect">
+                      <a:avLst/>
+                    </a:prstGeom>
+                  </pic:spPr>
+                </pic:pic>
+              </a:graphicData>
+            </a:graphic>
+          </wp:inline>
+        </w:drawing>
+      </w:r>
+    </w:p>
+    <w:p/>
+    <w:p>
+      <w:r>
+        <w:rPr>
+          <w:noProof/>
+        </w:rPr>
+        <w:lastRenderedPageBreak/>
+        <w:drawing>
+          <wp:inline distT="0" distB="0" distL="0" distR="0" wp14:anchorId="3E52D025" wp14:editId="0A07DF08">
+            <wp:extent cx="6115050" cy="5276850"/>
+            <wp:effectExtent l="0" t="0" r="0" b="0"/>
+            <wp:docPr id="19047193" name="Рисунок 1" descr="Зображення, що містить текст, знімок екрана, монітор, Графік&#10;&#10;Автоматично згенерований опис"/>
+            <wp:cNvGraphicFramePr>
+              <a:graphicFrameLocks xmlns:a="http://schemas.openxmlformats.org/drawingml/2006/main" noChangeAspect="1"/>
+            </wp:cNvGraphicFramePr>
+            <a:graphic xmlns:a="http://schemas.openxmlformats.org/drawingml/2006/main">
+              <a:graphicData uri="http://schemas.openxmlformats.org/drawingml/2006/picture">
+                <pic:pic xmlns:pic="http://schemas.openxmlformats.org/drawingml/2006/picture">
+                  <pic:nvPicPr>
+                    <pic:cNvPr id="19047193" name="Рисунок 1" descr="Зображення, що містить текст, знімок екрана, монітор, Графік&#10;&#10;Автоматично згенерований опис"/>
+                    <pic:cNvPicPr/>
+                  </pic:nvPicPr>
+                  <pic:blipFill>
+                    <a:blip r:embed="rId7"/>
+                    <a:stretch>
+                      <a:fillRect/>
+                    </a:stretch>
+                  </pic:blipFill>
+                  <pic:spPr>
+                    <a:xfrm>
+                      <a:off x="0" y="0"/>
+                      <a:ext cx="6115050" cy="5276850"/>
+                    </a:xfrm>
+                    <a:prstGeom prst="rect">
+                      <a:avLst/>
+                    </a:prstGeom>
+                  </pic:spPr>
+                </pic:pic>
+              </a:graphicData>
+            </a:graphic>
+          </wp:inline>
+        </w:drawing>
+      </w:r>
+    </w:p>
+    <w:p/>
+    <w:p>
+      <w:r>
+        <w:t>Наявність високої частоти в лінії ЕКГ</w:t>
+      </w:r>
+    </w:p>
+    <w:p>
+      <w:r>
+        <w:br w:type="page"/>
+      </w:r>
+    </w:p>
+    <w:p>
+      <w:pPr>
+        <w:jc w:val="center"/>
+      </w:pPr>
+      <w:r>
+        <w:lastRenderedPageBreak/>
+        <w:t>3</w:t>
+      </w:r>
+    </w:p>
+    <w:p>
+      <w:r>
+        <w:rPr>
+          <w:noProof/>
+        </w:rPr>
+        <w:drawing>
+          <wp:inline distT="0" distB="0" distL="0" distR="0" wp14:anchorId="5C549726" wp14:editId="34377914">
+            <wp:extent cx="6115050" cy="5276850"/>
+            <wp:effectExtent l="0" t="0" r="0" b="0"/>
+            <wp:docPr id="1401073682" name="Рисунок 1" descr="Зображення, що містить текст, знімок екрана, ряд, Графік&#10;&#10;Автоматично згенерований опис"/>
+            <wp:cNvGraphicFramePr>
+              <a:graphicFrameLocks xmlns:a="http://schemas.openxmlformats.org/drawingml/2006/main" noChangeAspect="1"/>
+            </wp:cNvGraphicFramePr>
+            <a:graphic xmlns:a="http://schemas.openxmlformats.org/drawingml/2006/main">
+              <a:graphicData uri="http://schemas.openxmlformats.org/drawingml/2006/picture">
+                <pic:pic xmlns:pic="http://schemas.openxmlformats.org/drawingml/2006/picture">
+                  <pic:nvPicPr>
+                    <pic:cNvPr id="1401073682" name="Рисунок 1" descr="Зображення, що містить текст, знімок екрана, ряд, Графік&#10;&#10;Автоматично згенерований опис"/>
+                    <pic:cNvPicPr/>
+                  </pic:nvPicPr>
+                  <pic:blipFill>
+                    <a:blip r:embed="rId8"/>
+                    <a:stretch>
+                      <a:fillRect/>
+                    </a:stretch>
+                  </pic:blipFill>
+                  <pic:spPr>
+                    <a:xfrm>
+                      <a:off x="0" y="0"/>
+                      <a:ext cx="6115050" cy="5276850"/>
+                    </a:xfrm>
+                    <a:prstGeom prst="rect">
+                      <a:avLst/>
+                    </a:prstGeom>
+                  </pic:spPr>
+                </pic:pic>
+              </a:graphicData>
+            </a:graphic>
+          </wp:inline>
+        </w:drawing>
+      </w:r>
+    </w:p>
+    <w:p>
+      <w:r>
+        <w:rPr>
+          <w:noProof/>
+        </w:rPr>
+        <w:lastRenderedPageBreak/>
+        <w:drawing>
+          <wp:inline distT="0" distB="0" distL="0" distR="0" wp14:anchorId="40BCC74D" wp14:editId="2536ABAB">
+            <wp:extent cx="6115050" cy="5276850"/>
+            <wp:effectExtent l="0" t="0" r="0" b="0"/>
+            <wp:docPr id="577130877" name="Рисунок 1" descr="Зображення, що містить текст, знімок екрана, ряд, Графік&#10;&#10;Автоматично згенерований опис"/>
+            <wp:cNvGraphicFramePr>
+              <a:graphicFrameLocks xmlns:a="http://schemas.openxmlformats.org/drawingml/2006/main" noChangeAspect="1"/>
+            </wp:cNvGraphicFramePr>
+            <a:graphic xmlns:a="http://schemas.openxmlformats.org/drawingml/2006/main">
+              <a:graphicData uri="http://schemas.openxmlformats.org/drawingml/2006/picture">
+                <pic:pic xmlns:pic="http://schemas.openxmlformats.org/drawingml/2006/picture">
+                  <pic:nvPicPr>
+                    <pic:cNvPr id="577130877" name="Рисунок 1" descr="Зображення, що містить текст, знімок екрана, ряд, Графік&#10;&#10;Автоматично згенерований опис"/>
+                    <pic:cNvPicPr/>
+                  </pic:nvPicPr>
+                  <pic:blipFill>
+                    <a:blip r:embed="rId9"/>
+                    <a:stretch>
+                      <a:fillRect/>
+                    </a:stretch>
+                  </pic:blipFill>
+                  <pic:spPr>
+                    <a:xfrm>
+                      <a:off x="0" y="0"/>
+                      <a:ext cx="6115050" cy="5276850"/>
+                    </a:xfrm>
+                    <a:prstGeom prst="rect">
+                      <a:avLst/>
+                    </a:prstGeom>
+                  </pic:spPr>
+                </pic:pic>
+              </a:graphicData>
+            </a:graphic>
+          </wp:inline>
+        </w:drawing>
+      </w:r>
+    </w:p>
+    <w:p>
+      <w:r>
+        <w:rPr>
+          <w:noProof/>
+        </w:rPr>
+        <w:lastRenderedPageBreak/>
+        <w:drawing>
+          <wp:inline distT="0" distB="0" distL="0" distR="0" wp14:anchorId="32D7E526" wp14:editId="1F7EC1AB">
+            <wp:extent cx="6115050" cy="5276850"/>
+            <wp:effectExtent l="0" t="0" r="0" b="0"/>
+            <wp:docPr id="733014240" name="Рисунок 1" descr="Зображення, що містить текст, знімок екрана, Графік, ряд&#10;&#10;Автоматично згенерований опис"/>
+            <wp:cNvGraphicFramePr>
+              <a:graphicFrameLocks xmlns:a="http://schemas.openxmlformats.org/drawingml/2006/main" noChangeAspect="1"/>
+            </wp:cNvGraphicFramePr>
+            <a:graphic xmlns:a="http://schemas.openxmlformats.org/drawingml/2006/main">
+              <a:graphicData uri="http://schemas.openxmlformats.org/drawingml/2006/picture">
+                <pic:pic xmlns:pic="http://schemas.openxmlformats.org/drawingml/2006/picture">
+                  <pic:nvPicPr>
+                    <pic:cNvPr id="733014240" name="Рисунок 1" descr="Зображення, що містить текст, знімок екрана, Графік, ряд&#10;&#10;Автоматично згенерований опис"/>
+                    <pic:cNvPicPr/>
+                  </pic:nvPicPr>
+                  <pic:blipFill>
+                    <a:blip r:embed="rId10"/>
+                    <a:stretch>
+                      <a:fillRect/>
+                    </a:stretch>
+                  </pic:blipFill>
+                  <pic:spPr>
+                    <a:xfrm>
+                      <a:off x="0" y="0"/>
+                      <a:ext cx="6115050" cy="5276850"/>
+                    </a:xfrm>
+                    <a:prstGeom prst="rect">
+                      <a:avLst/>
+                    </a:prstGeom>
+                  </pic:spPr>
+                </pic:pic>
+              </a:graphicData>
+            </a:graphic>
+          </wp:inline>
+        </w:drawing>
+      </w:r>
+    </w:p>
+    <w:p>
+      <w:r>
+        <w:br w:type="page"/>
+      </w:r>
+    </w:p>
+    <w:p>
+      <w:r>
+        <w:lastRenderedPageBreak/>
+        <w:t>4</w:t>
+      </w:r>
+    </w:p>
+    <w:p>
+      <w:r>
+        <w:rPr>
+          <w:noProof/>
+        </w:rPr>
+        <w:drawing>
+          <wp:inline distT="0" distB="0" distL="0" distR="0" wp14:anchorId="05D60508" wp14:editId="7E8BA47F">
+            <wp:extent cx="6115050" cy="5276850"/>
+            <wp:effectExtent l="0" t="0" r="0" b="0"/>
+            <wp:docPr id="1146257613" name="Рисунок 1" descr="Зображення, що містить текст, знімок екрана, ряд, Графік&#10;&#10;Автоматично згенерований опис"/>
+            <wp:cNvGraphicFramePr>
+              <a:graphicFrameLocks xmlns:a="http://schemas.openxmlformats.org/drawingml/2006/main" noChangeAspect="1"/>
+            </wp:cNvGraphicFramePr>
+            <a:graphic xmlns:a="http://schemas.openxmlformats.org/drawingml/2006/main">
+              <a:graphicData uri="http://schemas.openxmlformats.org/drawingml/2006/picture">
+                <pic:pic xmlns:pic="http://schemas.openxmlformats.org/drawingml/2006/picture">
+                  <pic:nvPicPr>
+                    <pic:cNvPr id="1146257613" name="Рисунок 1" descr="Зображення, що містить текст, знімок екрана, ряд, Графік&#10;&#10;Автоматично згенерований опис"/>
+                    <pic:cNvPicPr/>
+                  </pic:nvPicPr>
+                  <pic:blipFill>
+                    <a:blip r:embed="rId11"/>
+                    <a:stretch>
+                      <a:fillRect/>
+                    </a:stretch>
+                  </pic:blipFill>
+                  <pic:spPr>
+                    <a:xfrm>
+                      <a:off x="0" y="0"/>
+                      <a:ext cx="6115050" cy="5276850"/>
+                    </a:xfrm>
+                    <a:prstGeom prst="rect">
+                      <a:avLst/>
+                    </a:prstGeom>
+                  </pic:spPr>
+                </pic:pic>
+              </a:graphicData>
+            </a:graphic>
+          </wp:inline>
+        </w:drawing>
+      </w:r>
+    </w:p>
+    <w:p>
+      <w:r>
+        <w:rPr>
+          <w:noProof/>
+        </w:rPr>
+        <w:lastRenderedPageBreak/>
+        <w:drawing>
+          <wp:inline distT="0" distB="0" distL="0" distR="0" wp14:anchorId="35C7F8FD" wp14:editId="53A7C7AB">
+            <wp:extent cx="6115050" cy="5276850"/>
+            <wp:effectExtent l="0" t="0" r="0" b="0"/>
+            <wp:docPr id="614962293" name="Рисунок 1" descr="Зображення, що містить текст, знімок екрана, ряд, Графік&#10;&#10;Автоматично згенерований опис"/>
+            <wp:cNvGraphicFramePr>
+              <a:graphicFrameLocks xmlns:a="http://schemas.openxmlformats.org/drawingml/2006/main" noChangeAspect="1"/>
+            </wp:cNvGraphicFramePr>
+            <a:graphic xmlns:a="http://schemas.openxmlformats.org/drawingml/2006/main">
+              <a:graphicData uri="http://schemas.openxmlformats.org/drawingml/2006/picture">
+                <pic:pic xmlns:pic="http://schemas.openxmlformats.org/drawingml/2006/picture">
+                  <pic:nvPicPr>
+                    <pic:cNvPr id="614962293" name="Рисунок 1" descr="Зображення, що містить текст, знімок екрана, ряд, Графік&#10;&#10;Автоматично згенерований опис"/>
+                    <pic:cNvPicPr/>
+                  </pic:nvPicPr>
+                  <pic:blipFill>
+                    <a:blip r:embed="rId12"/>
+                    <a:stretch>
+                      <a:fillRect/>
+                    </a:stretch>
+                  </pic:blipFill>
+                  <pic:spPr>
+                    <a:xfrm>
+                      <a:off x="0" y="0"/>
+                      <a:ext cx="6115050" cy="5276850"/>
+                    </a:xfrm>
+                    <a:prstGeom prst="rect">
+                      <a:avLst/>
+                    </a:prstGeom>
+                  </pic:spPr>
+                </pic:pic>
+              </a:graphicData>
+            </a:graphic>
+          </wp:inline>
+        </w:drawing>
+      </w:r>
+    </w:p>
+    <w:p>
+      <w:r>
+        <w:rPr>
+          <w:noProof/>
+        </w:rPr>
+        <w:lastRenderedPageBreak/>
+        <w:drawing>
+          <wp:inline distT="0" distB="0" distL="0" distR="0" wp14:anchorId="4EC8480C" wp14:editId="7480C761">
+            <wp:extent cx="6115050" cy="5276850"/>
+            <wp:effectExtent l="0" t="0" r="0" b="0"/>
+            <wp:docPr id="773390435" name="Рисунок 1" descr="Зображення, що містить текст, знімок екрана, Графік, ряд&#10;&#10;Автоматично згенерований опис"/>
+            <wp:cNvGraphicFramePr>
+              <a:graphicFrameLocks xmlns:a="http://schemas.openxmlformats.org/drawingml/2006/main" noChangeAspect="1"/>
+            </wp:cNvGraphicFramePr>
+            <a:graphic xmlns:a="http://schemas.openxmlformats.org/drawingml/2006/main">
+              <a:graphicData uri="http://schemas.openxmlformats.org/drawingml/2006/picture">
+                <pic:pic xmlns:pic="http://schemas.openxmlformats.org/drawingml/2006/picture">
+                  <pic:nvPicPr>
+                    <pic:cNvPr id="773390435" name="Рисунок 1" descr="Зображення, що містить текст, знімок екрана, Графік, ряд&#10;&#10;Автоматично згенерований опис"/>
+                    <pic:cNvPicPr/>
+                  </pic:nvPicPr>
+                  <pic:blipFill>
+                    <a:blip r:embed="rId13"/>
+                    <a:stretch>
+                      <a:fillRect/>
+                    </a:stretch>
+                  </pic:blipFill>
+                  <pic:spPr>
+                    <a:xfrm>
+                      <a:off x="0" y="0"/>
+                      <a:ext cx="6115050" cy="5276850"/>
+                    </a:xfrm>
+                    <a:prstGeom prst="rect">
+                      <a:avLst/>
+                    </a:prstGeom>
+                  </pic:spPr>
+                </pic:pic>
+              </a:graphicData>
+            </a:graphic>
+          </wp:inline>
+        </w:drawing>
+      </w:r>
+    </w:p>
+    <w:p>
+      <w:r>
+        <w:br w:type="page"/>
+      </w:r>
+    </w:p>
+    <w:p>
+      <w:r>
+        <w:lastRenderedPageBreak/>
+        <w:t>6</w:t>
+      </w:r>
+    </w:p>
+    <w:p>
+      <w:r>
+        <w:t>(2)</w:t>
+      </w:r>
+    </w:p>
+    <w:p>
+      <w:r>
+        <w:rPr>
+          <w:noProof/>
+        </w:rPr>
+        <w:drawing>
+          <wp:inline distT="0" distB="0" distL="0" distR="0" wp14:anchorId="75CF0BD4" wp14:editId="2305CDA9">
+            <wp:extent cx="6115050" cy="5276850"/>
+            <wp:effectExtent l="0" t="0" r="0" b="0"/>
+            <wp:docPr id="705315394" name="Рисунок 1" descr="Зображення, що містить текст, знімок екрана, ряд, Графік&#10;&#10;Автоматично згенерований опис"/>
+            <wp:cNvGraphicFramePr>
+              <a:graphicFrameLocks xmlns:a="http://schemas.openxmlformats.org/drawingml/2006/main" noChangeAspect="1"/>
+            </wp:cNvGraphicFramePr>
+            <a:graphic xmlns:a="http://schemas.openxmlformats.org/drawingml/2006/main">
+              <a:graphicData uri="http://schemas.openxmlformats.org/drawingml/2006/picture">
+                <pic:pic xmlns:pic="http://schemas.openxmlformats.org/drawingml/2006/picture">
+                  <pic:nvPicPr>
+                    <pic:cNvPr id="705315394" name="Рисунок 1" descr="Зображення, що містить текст, знімок екрана, ряд, Графік&#10;&#10;Автоматично згенерований опис"/>
+                    <pic:cNvPicPr/>
+                  </pic:nvPicPr>
+                  <pic:blipFill>
+                    <a:blip r:embed="rId14"/>
+                    <a:stretch>
+                      <a:fillRect/>
+                    </a:stretch>
+                  </pic:blipFill>
+                  <pic:spPr>
+                    <a:xfrm>
+                      <a:off x="0" y="0"/>
+                      <a:ext cx="6115050" cy="5276850"/>
+                    </a:xfrm>
+                    <a:prstGeom prst="rect">
+                      <a:avLst/>
+                    </a:prstGeom>
+                  </pic:spPr>
+                </pic:pic>
+              </a:graphicData>
+            </a:graphic>
+          </wp:inline>
+        </w:drawing>
+      </w:r>
+    </w:p>
+    <w:p>
+      <w:r>
+        <w:rPr>
+          <w:noProof/>
+        </w:rPr>
+        <w:lastRenderedPageBreak/>
+        <w:drawing>
+          <wp:inline distT="0" distB="0" distL="0" distR="0" wp14:anchorId="3C700EDE" wp14:editId="31F736BD">
+            <wp:extent cx="6115050" cy="5276850"/>
+            <wp:effectExtent l="0" t="0" r="0" b="0"/>
+            <wp:docPr id="1449747101" name="Рисунок 1" descr="Зображення, що містить текст, Графік, схема, ряд&#10;&#10;Автоматично згенерований опис"/>
+            <wp:cNvGraphicFramePr>
+              <a:graphicFrameLocks xmlns:a="http://schemas.openxmlformats.org/drawingml/2006/main" noChangeAspect="1"/>
+            </wp:cNvGraphicFramePr>
+            <a:graphic xmlns:a="http://schemas.openxmlformats.org/drawingml/2006/main">
+              <a:graphicData uri="http://schemas.openxmlformats.org/drawingml/2006/picture">
+                <pic:pic xmlns:pic="http://schemas.openxmlformats.org/drawingml/2006/picture">
+                  <pic:nvPicPr>
+                    <pic:cNvPr id="1449747101" name="Рисунок 1" descr="Зображення, що містить текст, Графік, схема, ряд&#10;&#10;Автоматично згенерований опис"/>
+                    <pic:cNvPicPr/>
+                  </pic:nvPicPr>
+                  <pic:blipFill>
+                    <a:blip r:embed="rId15"/>
+                    <a:stretch>
+                      <a:fillRect/>
+                    </a:stretch>
+                  </pic:blipFill>
+                  <pic:spPr>
+                    <a:xfrm>
+                      <a:off x="0" y="0"/>
+                      <a:ext cx="6115050" cy="5276850"/>
+                    </a:xfrm>
+                    <a:prstGeom prst="rect">
+                      <a:avLst/>
+                    </a:prstGeom>
+                  </pic:spPr>
+                </pic:pic>
+              </a:graphicData>
+            </a:graphic>
+          </wp:inline>
+        </w:drawing>
+      </w:r>
+    </w:p>
+    <w:p>
+      <w:r>
+        <w:br w:type="page"/>
+      </w:r>
+    </w:p>
+    <w:p>
+      <w:r>
+        <w:lastRenderedPageBreak/>
+        <w:t>7</w:t>
+      </w:r>
+    </w:p>
+    <w:p>
+      <w:r>
+        <w:rPr>
+          <w:noProof/>
+        </w:rPr>
+        <w:drawing>
+          <wp:inline distT="0" distB="0" distL="0" distR="0" wp14:anchorId="504723B5" wp14:editId="5431B696">
+            <wp:extent cx="6115050" cy="5276850"/>
+            <wp:effectExtent l="0" t="0" r="0" b="0"/>
+            <wp:docPr id="1587851416" name="Рисунок 1" descr="Зображення, що містить текст, знімок екрана, ряд, Графік&#10;&#10;Автоматично згенерований опис"/>
+            <wp:cNvGraphicFramePr>
+              <a:graphicFrameLocks xmlns:a="http://schemas.openxmlformats.org/drawingml/2006/main" noChangeAspect="1"/>
+            </wp:cNvGraphicFramePr>
+            <a:graphic xmlns:a="http://schemas.openxmlformats.org/drawingml/2006/main">
+              <a:graphicData uri="http://schemas.openxmlformats.org/drawingml/2006/picture">
+                <pic:pic xmlns:pic="http://schemas.openxmlformats.org/drawingml/2006/picture">
+                  <pic:nvPicPr>
+                    <pic:cNvPr id="1587851416" name="Рисунок 1" descr="Зображення, що містить текст, знімок екрана, ряд, Графік&#10;&#10;Автоматично згенерований опис"/>
+                    <pic:cNvPicPr/>
+                  </pic:nvPicPr>
+                  <pic:blipFill>
+                    <a:blip r:embed="rId16"/>
+                    <a:stretch>
+                      <a:fillRect/>
+                    </a:stretch>
+                  </pic:blipFill>
+                  <pic:spPr>
+                    <a:xfrm>
+                      <a:off x="0" y="0"/>
+                      <a:ext cx="6115050" cy="5276850"/>
+                    </a:xfrm>
+                    <a:prstGeom prst="rect">
+                      <a:avLst/>
+                    </a:prstGeom>
+                  </pic:spPr>
+                </pic:pic>
+              </a:graphicData>
+            </a:graphic>
+          </wp:inline>
+        </w:drawing>
+      </w:r>
+    </w:p>
+    <w:p>
+      <w:r>
+        <w:rPr>
+          <w:noProof/>
+        </w:rPr>
+        <w:lastRenderedPageBreak/>
+        <w:drawing>
+          <wp:inline distT="0" distB="0" distL="0" distR="0" wp14:anchorId="71C7CA44" wp14:editId="18A788A5">
+            <wp:extent cx="6115050" cy="5276850"/>
+            <wp:effectExtent l="0" t="0" r="0" b="0"/>
+            <wp:docPr id="47334686" name="Рисунок 1" descr="Зображення, що містить текст, знімок екрана, ряд, Графік&#10;&#10;Автоматично згенерований опис"/>
+            <wp:cNvGraphicFramePr>
+              <a:graphicFrameLocks xmlns:a="http://schemas.openxmlformats.org/drawingml/2006/main" noChangeAspect="1"/>
+            </wp:cNvGraphicFramePr>
+            <a:graphic xmlns:a="http://schemas.openxmlformats.org/drawingml/2006/main">
+              <a:graphicData uri="http://schemas.openxmlformats.org/drawingml/2006/picture">
+                <pic:pic xmlns:pic="http://schemas.openxmlformats.org/drawingml/2006/picture">
+                  <pic:nvPicPr>
+                    <pic:cNvPr id="47334686" name="Рисунок 1" descr="Зображення, що містить текст, знімок екрана, ряд, Графік&#10;&#10;Автоматично згенерований опис"/>
+                    <pic:cNvPicPr/>
+                  </pic:nvPicPr>
+                  <pic:blipFill>
+                    <a:blip r:embed="rId17"/>
+                    <a:stretch>
+                      <a:fillRect/>
+                    </a:stretch>
+                  </pic:blipFill>
+                  <pic:spPr>
+                    <a:xfrm>
+                      <a:off x="0" y="0"/>
+                      <a:ext cx="6115050" cy="5276850"/>
+                    </a:xfrm>
+                    <a:prstGeom prst="rect">
+                      <a:avLst/>
+                    </a:prstGeom>
+                  </pic:spPr>
+                </pic:pic>
+              </a:graphicData>
+            </a:graphic>
+          </wp:inline>
+        </w:drawing>
+      </w:r>
+    </w:p>
+    <w:p>
+      <w:r>
+        <w:rPr>
+          <w:noProof/>
+        </w:rPr>
+        <w:lastRenderedPageBreak/>
+        <w:drawing>
+          <wp:inline distT="0" distB="0" distL="0" distR="0" wp14:anchorId="14D4E57A" wp14:editId="46744632">
+            <wp:extent cx="6115050" cy="5276850"/>
+            <wp:effectExtent l="0" t="0" r="0" b="0"/>
+            <wp:docPr id="1602349207" name="Рисунок 1" descr="Зображення, що містить текст, знімок екрана, Графік, ряд&#10;&#10;Автоматично згенерований опис"/>
+            <wp:cNvGraphicFramePr>
+              <a:graphicFrameLocks xmlns:a="http://schemas.openxmlformats.org/drawingml/2006/main" noChangeAspect="1"/>
+            </wp:cNvGraphicFramePr>
+            <a:graphic xmlns:a="http://schemas.openxmlformats.org/drawingml/2006/main">
+              <a:graphicData uri="http://schemas.openxmlformats.org/drawingml/2006/picture">
+                <pic:pic xmlns:pic="http://schemas.openxmlformats.org/drawingml/2006/picture">
+                  <pic:nvPicPr>
+                    <pic:cNvPr id="1602349207" name="Рисунок 1" descr="Зображення, що містить текст, знімок екрана, Графік, ряд&#10;&#10;Автоматично згенерований опис"/>
+                    <pic:cNvPicPr/>
+                  </pic:nvPicPr>
+                  <pic:blipFill>
+                    <a:blip r:embed="rId18"/>
+                    <a:stretch>
+                      <a:fillRect/>
+                    </a:stretch>
+                  </pic:blipFill>
+                  <pic:spPr>
+                    <a:xfrm>
+                      <a:off x="0" y="0"/>
+                      <a:ext cx="6115050" cy="5276850"/>
+                    </a:xfrm>
+                    <a:prstGeom prst="rect">
+                      <a:avLst/>
+                    </a:prstGeom>
+                  </pic:spPr>
+                </pic:pic>
+              </a:graphicData>
+            </a:graphic>
+          </wp:inline>
+        </w:drawing>
+      </w:r>
+    </w:p>
+    <w:p>
+      <w:r>
+        <w:br w:type="page"/>
+      </w:r>
+    </w:p>
+    <w:p>
+      <w:pPr>
+        <w:rPr>
+          <w:lang w:val="en-US"/>
+        </w:rPr>
+      </w:pPr>
+      <w:r>
+        <w:rPr>
+          <w:noProof/>
+        </w:rPr>
+        <w:lastRenderedPageBreak/>
+        <w:drawing>
+          <wp:inline distT="0" distB="0" distL="0" distR="0" wp14:anchorId="66C53357" wp14:editId="364F826C">
+            <wp:extent cx="6115050" cy="5276850"/>
+            <wp:effectExtent l="0" t="0" r="0" b="0"/>
+            <wp:docPr id="477403348" name="Рисунок 1" descr="Зображення, що містить текст, знімок екрана, Графік, ряд&#10;&#10;Автоматично згенерований опис"/>
+            <wp:cNvGraphicFramePr>
+              <a:graphicFrameLocks xmlns:a="http://schemas.openxmlformats.org/drawingml/2006/main" noChangeAspect="1"/>
+            </wp:cNvGraphicFramePr>
+            <a:graphic xmlns:a="http://schemas.openxmlformats.org/drawingml/2006/main">
+              <a:graphicData uri="http://schemas.openxmlformats.org/drawingml/2006/picture">
+                <pic:pic xmlns:pic="http://schemas.openxmlformats.org/drawingml/2006/picture">
+                  <pic:nvPicPr>
+                    <pic:cNvPr id="477403348" name="Рисунок 1" descr="Зображення, що містить текст, знімок екрана, Графік, ряд&#10;&#10;Автоматично згенерований опис"/>
+                    <pic:cNvPicPr/>
+                  </pic:nvPicPr>
+                  <pic:blipFill>
+                    <a:blip r:embed="rId19"/>
+                    <a:stretch>
+                      <a:fillRect/>
+                    </a:stretch>
+                  </pic:blipFill>
+                  <pic:spPr>
+                    <a:xfrm>
+                      <a:off x="0" y="0"/>
+                      <a:ext cx="6115050" cy="5276850"/>
+                    </a:xfrm>
+                    <a:prstGeom prst="rect">
+                      <a:avLst/>
+                    </a:prstGeom>
+                  </pic:spPr>
+                </pic:pic>
+              </a:graphicData>
+            </a:graphic>
+          </wp:inline>
+        </w:drawing>
+      </w:r>
+    </w:p>
     <w:sectPr>
       <w:pgSz w:w="11906" w:h="16838"/>
       <w:pgMar w:top="850" w:right="850" w:bottom="850" w:left="1417" w:header="708" w:footer="708" w:gutter="0"/>
